--- a/Saleel Tables/Assignments/Assignment012 (Temporary tables and views).docx
+++ b/Saleel Tables/Assignments/Assignment012 (Temporary tables and views).docx
@@ -270,8 +270,19 @@
               <w:rPr>
                 <w:rFonts w:ascii="Palatino Linotype" w:hAnsi="Palatino Linotype" w:cstheme="minorHAnsi"/>
                 <w:color w:val="000000" w:themeColor="text1"/>
+                <w:sz w:val="20"/>
+                <w:szCs w:val="20"/>
               </w:rPr>
             </w:pPr>
+            <w:r>
+              <w:rPr>
+                <w:rFonts w:ascii="Palatino Linotype" w:hAnsi="Palatino Linotype" w:cstheme="minorHAnsi"/>
+                <w:color w:val="000000" w:themeColor="text1"/>
+                <w:sz w:val="20"/>
+                <w:szCs w:val="20"/>
+              </w:rPr>
+              <w:t>Write a query to create a view for all employees with columns id, firstName, lastName, gender, and hiredate.</w:t>
+            </w:r>
           </w:p>
         </w:tc>
       </w:tr>
@@ -286,15 +297,23 @@
           </w:tcPr>
           <w:p>
             <w:pPr>
-              <w:tabs>
-                <w:tab w:val="left" w:pos="495"/>
-              </w:tabs>
+              <w:ind w:left="29"/>
               <w:rPr>
                 <w:rFonts w:ascii="Palatino Linotype" w:hAnsi="Palatino Linotype" w:cstheme="minorHAnsi"/>
-                <w:b/>
-                <w:color w:val="000000" w:themeColor="text1"/>
+                <w:color w:val="4472C4" w:themeColor="accent5"/>
+                <w:sz w:val="20"/>
+                <w:szCs w:val="20"/>
               </w:rPr>
             </w:pPr>
+            <w:r>
+              <w:rPr>
+                <w:rFonts w:ascii="Palatino Linotype" w:hAnsi="Palatino Linotype" w:cstheme="minorHAnsi"/>
+                <w:color w:val="4472C4" w:themeColor="accent5"/>
+                <w:sz w:val="20"/>
+                <w:szCs w:val="20"/>
+              </w:rPr>
+              <w:t>create view e as select * from n2employee;</w:t>
+            </w:r>
           </w:p>
         </w:tc>
       </w:tr>
@@ -312,6 +331,116 @@
                 <w:rFonts w:ascii="Palatino Linotype" w:hAnsi="Palatino Linotype" w:cstheme="minorHAnsi"/>
                 <w:b/>
                 <w:color w:val="000000" w:themeColor="text1"/>
+                <w:sz w:val="20"/>
+                <w:szCs w:val="20"/>
+              </w:rPr>
+            </w:pPr>
+          </w:p>
+        </w:tc>
+      </w:tr>
+      <w:tr>
+        <w:tc>
+          <w:tcPr>
+            <w:tcW w:w="9412" w:type="dxa"/>
+          </w:tcPr>
+          <w:p>
+            <w:pPr>
+              <w:pStyle w:val="ListParagraph"/>
+              <w:numPr>
+                <w:ilvl w:val="0"/>
+                <w:numId w:val="21"/>
+              </w:numPr>
+              <w:tabs>
+                <w:tab w:val="left" w:pos="495"/>
+              </w:tabs>
+              <w:ind w:left="454"/>
+              <w:rPr>
+                <w:rFonts w:ascii="Palatino Linotype" w:hAnsi="Palatino Linotype" w:cstheme="minorHAnsi"/>
+                <w:color w:val="000000" w:themeColor="text1"/>
+                <w:sz w:val="20"/>
+                <w:szCs w:val="20"/>
+              </w:rPr>
+            </w:pPr>
+            <w:r>
+              <w:rPr>
+                <w:rFonts w:ascii="Palatino Linotype" w:hAnsi="Palatino Linotype" w:cstheme="minorHAnsi"/>
+                <w:color w:val="000000" w:themeColor="text1"/>
+                <w:sz w:val="20"/>
+                <w:szCs w:val="20"/>
+              </w:rPr>
+              <w:t>Write a query to create a view employee_qualification for all employees along with their qualification details (</w:t>
+            </w:r>
+            <w:proofErr w:type="spellStart"/>
+            <w:r>
+              <w:rPr>
+                <w:rFonts w:ascii="Palatino Linotype" w:hAnsi="Palatino Linotype" w:cstheme="minorHAnsi"/>
+                <w:color w:val="000000" w:themeColor="text1"/>
+                <w:sz w:val="20"/>
+                <w:szCs w:val="20"/>
+              </w:rPr>
+              <w:t>ie</w:t>
+            </w:r>
+            <w:proofErr w:type="spellEnd"/>
+            <w:r>
+              <w:rPr>
+                <w:rFonts w:ascii="Palatino Linotype" w:hAnsi="Palatino Linotype" w:cstheme="minorHAnsi"/>
+                <w:color w:val="000000" w:themeColor="text1"/>
+                <w:sz w:val="20"/>
+                <w:szCs w:val="20"/>
+              </w:rPr>
+              <w:t>. firstname, lastname, gender, name, stream, institute, university).</w:t>
+            </w:r>
+          </w:p>
+        </w:tc>
+      </w:tr>
+      <w:tr>
+        <w:trPr>
+          <w:trHeight w:val="604"/>
+        </w:trPr>
+        <w:tc>
+          <w:tcPr>
+            <w:tcW w:w="9412" w:type="dxa"/>
+            <w:vAlign w:val="center"/>
+          </w:tcPr>
+          <w:p>
+            <w:pPr>
+              <w:ind w:left="29"/>
+              <w:rPr>
+                <w:rFonts w:ascii="Palatino Linotype" w:hAnsi="Palatino Linotype" w:cstheme="minorHAnsi"/>
+                <w:color w:val="4472C4" w:themeColor="accent5"/>
+                <w:sz w:val="20"/>
+                <w:szCs w:val="20"/>
+              </w:rPr>
+            </w:pPr>
+            <w:r>
+              <w:rPr>
+                <w:rFonts w:ascii="Palatino Linotype" w:hAnsi="Palatino Linotype" w:cstheme="minorHAnsi"/>
+                <w:color w:val="4472C4" w:themeColor="accent5"/>
+                <w:sz w:val="20"/>
+                <w:szCs w:val="20"/>
+              </w:rPr>
+              <w:t>create view employee_qualification as select firstname, lastname, gender, name, stream, institute, university from n2employee e, n2qualification q where e.id = q.employeeid;</w:t>
+            </w:r>
+          </w:p>
+        </w:tc>
+      </w:tr>
+      <w:tr>
+        <w:tc>
+          <w:tcPr>
+            <w:tcW w:w="9412" w:type="dxa"/>
+          </w:tcPr>
+          <w:p>
+            <w:pPr>
+              <w:tabs>
+                <w:tab w:val="left" w:pos="495"/>
+              </w:tabs>
+              <w:ind w:left="454"/>
+              <w:rPr>
+                <w:rFonts w:ascii="Palatino Linotype" w:hAnsi="Palatino Linotype" w:cstheme="minorHAnsi"/>
+                <w:b/>
+                <w:color w:val="000000" w:themeColor="text1"/>
+                <w:sz w:val="20"/>
+                <w:szCs w:val="20"/>
               </w:rPr>
             </w:pPr>
           </w:p>
@@ -337,8 +466,28 @@
                 <w:rFonts w:ascii="Palatino Linotype" w:hAnsi="Palatino Linotype" w:cstheme="minorHAnsi"/>
                 <w:b/>
                 <w:color w:val="000000" w:themeColor="text1"/>
+                <w:sz w:val="20"/>
+                <w:szCs w:val="20"/>
               </w:rPr>
             </w:pPr>
+            <w:r>
+              <w:rPr>
+                <w:rFonts w:ascii="Palatino Linotype" w:hAnsi="Palatino Linotype" w:cstheme="minorHAnsi"/>
+                <w:color w:val="000000" w:themeColor="text1"/>
+                <w:sz w:val="20"/>
+                <w:szCs w:val="20"/>
+              </w:rPr>
+              <w:t>Write a query to create a view</w:t>
+            </w:r>
+            <w:r>
+              <w:rPr>
+                <w:rFonts w:ascii="Palatino Linotype" w:hAnsi="Palatino Linotype" w:cstheme="minorHAnsi"/>
+                <w:color w:val="000000" w:themeColor="text1"/>
+                <w:sz w:val="20"/>
+                <w:szCs w:val="20"/>
+              </w:rPr>
+              <w:t xml:space="preserve"> employee_commission for all employees who are getting commission in their current job.</w:t>
+            </w:r>
           </w:p>
         </w:tc>
       </w:tr>
@@ -356,10 +505,20 @@
               <w:ind w:left="29"/>
               <w:rPr>
                 <w:rFonts w:ascii="Palatino Linotype" w:hAnsi="Palatino Linotype" w:cstheme="minorHAnsi"/>
-                <w:b/>
-                <w:color w:val="000000" w:themeColor="text1"/>
+                <w:color w:val="4472C4" w:themeColor="accent5"/>
+                <w:sz w:val="20"/>
+                <w:szCs w:val="20"/>
               </w:rPr>
             </w:pPr>
+            <w:r>
+              <w:rPr>
+                <w:rFonts w:ascii="Palatino Linotype" w:hAnsi="Palatino Linotype" w:cstheme="minorHAnsi"/>
+                <w:color w:val="4472C4" w:themeColor="accent5"/>
+                <w:sz w:val="20"/>
+                <w:szCs w:val="20"/>
+              </w:rPr>
+              <w:t>select e.id, firstname, lastname, gender,  commission from n2employee e, n2commission c where e.id=c.employeeid and (employeeid, todate) in (select employeeid, max(todate) from n2commission group by employeeid) and commission is not null order by employeeid;</w:t>
+            </w:r>
           </w:p>
         </w:tc>
       </w:tr>
@@ -378,6 +537,8 @@
                 <w:rFonts w:ascii="Palatino Linotype" w:hAnsi="Palatino Linotype" w:cstheme="minorHAnsi"/>
                 <w:b/>
                 <w:color w:val="000000" w:themeColor="text1"/>
+                <w:sz w:val="20"/>
+                <w:szCs w:val="20"/>
               </w:rPr>
             </w:pPr>
           </w:p>
@@ -403,6 +564,8 @@
                 <w:rFonts w:ascii="Palatino Linotype" w:hAnsi="Palatino Linotype" w:cstheme="minorHAnsi"/>
                 <w:b/>
                 <w:color w:val="000000" w:themeColor="text1"/>
+                <w:sz w:val="20"/>
+                <w:szCs w:val="20"/>
               </w:rPr>
             </w:pPr>
           </w:p>
@@ -419,11 +582,11 @@
           </w:tcPr>
           <w:p>
             <w:pPr>
-              <w:ind w:left="29"/>
               <w:rPr>
                 <w:rFonts w:ascii="Palatino Linotype" w:hAnsi="Palatino Linotype" w:cstheme="minorHAnsi"/>
-                <w:b/>
                 <w:color w:val="000000" w:themeColor="text1"/>
+                <w:sz w:val="20"/>
+                <w:szCs w:val="20"/>
               </w:rPr>
             </w:pPr>
           </w:p>
@@ -444,6 +607,8 @@
                 <w:rFonts w:ascii="Palatino Linotype" w:hAnsi="Palatino Linotype" w:cstheme="minorHAnsi"/>
                 <w:b/>
                 <w:color w:val="000000" w:themeColor="text1"/>
+                <w:sz w:val="20"/>
+                <w:szCs w:val="20"/>
               </w:rPr>
             </w:pPr>
           </w:p>
@@ -469,6 +634,8 @@
                 <w:rFonts w:ascii="Palatino Linotype" w:hAnsi="Palatino Linotype" w:cstheme="minorHAnsi"/>
                 <w:b/>
                 <w:color w:val="000000" w:themeColor="text1"/>
+                <w:sz w:val="20"/>
+                <w:szCs w:val="20"/>
               </w:rPr>
             </w:pPr>
           </w:p>
@@ -485,10 +652,12 @@
           </w:tcPr>
           <w:p>
             <w:pPr>
+              <w:ind w:left="29"/>
               <w:rPr>
                 <w:rFonts w:ascii="Palatino Linotype" w:hAnsi="Palatino Linotype" w:cstheme="minorHAnsi"/>
-                <w:b/>
                 <w:color w:val="000000" w:themeColor="text1"/>
+                <w:sz w:val="20"/>
+                <w:szCs w:val="20"/>
               </w:rPr>
             </w:pPr>
           </w:p>
@@ -509,6 +678,8 @@
                 <w:rFonts w:ascii="Palatino Linotype" w:hAnsi="Palatino Linotype" w:cstheme="minorHAnsi"/>
                 <w:b/>
                 <w:color w:val="000000" w:themeColor="text1"/>
+                <w:sz w:val="20"/>
+                <w:szCs w:val="20"/>
               </w:rPr>
             </w:pPr>
           </w:p>
@@ -534,6 +705,8 @@
                 <w:rFonts w:ascii="Palatino Linotype" w:hAnsi="Palatino Linotype" w:cstheme="minorHAnsi"/>
                 <w:b/>
                 <w:color w:val="000000" w:themeColor="text1"/>
+                <w:sz w:val="20"/>
+                <w:szCs w:val="20"/>
               </w:rPr>
             </w:pPr>
           </w:p>
@@ -553,8 +726,9 @@
               <w:ind w:left="29"/>
               <w:rPr>
                 <w:rFonts w:ascii="Palatino Linotype" w:hAnsi="Palatino Linotype" w:cstheme="minorHAnsi"/>
-                <w:b/>
                 <w:color w:val="000000" w:themeColor="text1"/>
+                <w:sz w:val="20"/>
+                <w:szCs w:val="20"/>
               </w:rPr>
             </w:pPr>
           </w:p>
@@ -575,6 +749,8 @@
                 <w:rFonts w:ascii="Palatino Linotype" w:hAnsi="Palatino Linotype" w:cstheme="minorHAnsi"/>
                 <w:b/>
                 <w:color w:val="000000" w:themeColor="text1"/>
+                <w:sz w:val="20"/>
+                <w:szCs w:val="20"/>
               </w:rPr>
             </w:pPr>
           </w:p>
@@ -600,6 +776,8 @@
                 <w:rFonts w:ascii="Palatino Linotype" w:hAnsi="Palatino Linotype" w:cstheme="minorHAnsi"/>
                 <w:b/>
                 <w:color w:val="000000" w:themeColor="text1"/>
+                <w:sz w:val="20"/>
+                <w:szCs w:val="20"/>
               </w:rPr>
             </w:pPr>
           </w:p>
@@ -616,11 +794,11 @@
           </w:tcPr>
           <w:p>
             <w:pPr>
-              <w:ind w:left="29"/>
               <w:rPr>
                 <w:rFonts w:ascii="Palatino Linotype" w:hAnsi="Palatino Linotype" w:cstheme="minorHAnsi"/>
-                <w:b/>
                 <w:color w:val="000000" w:themeColor="text1"/>
+                <w:sz w:val="20"/>
+                <w:szCs w:val="20"/>
               </w:rPr>
             </w:pPr>
           </w:p>
@@ -641,6 +819,8 @@
                 <w:rFonts w:ascii="Palatino Linotype" w:hAnsi="Palatino Linotype" w:cstheme="minorHAnsi"/>
                 <w:b/>
                 <w:color w:val="000000" w:themeColor="text1"/>
+                <w:sz w:val="20"/>
+                <w:szCs w:val="20"/>
               </w:rPr>
             </w:pPr>
           </w:p>
@@ -666,6 +846,8 @@
                 <w:rFonts w:ascii="Palatino Linotype" w:hAnsi="Palatino Linotype" w:cstheme="minorHAnsi"/>
                 <w:b/>
                 <w:color w:val="000000" w:themeColor="text1"/>
+                <w:sz w:val="20"/>
+                <w:szCs w:val="20"/>
               </w:rPr>
             </w:pPr>
           </w:p>
@@ -682,10 +864,12 @@
           </w:tcPr>
           <w:p>
             <w:pPr>
+              <w:ind w:left="29"/>
               <w:rPr>
                 <w:rFonts w:ascii="Palatino Linotype" w:hAnsi="Palatino Linotype" w:cstheme="minorHAnsi"/>
-                <w:b/>
                 <w:color w:val="000000" w:themeColor="text1"/>
+                <w:sz w:val="20"/>
+                <w:szCs w:val="20"/>
               </w:rPr>
             </w:pPr>
           </w:p>
@@ -706,6 +890,8 @@
                 <w:rFonts w:ascii="Palatino Linotype" w:hAnsi="Palatino Linotype" w:cstheme="minorHAnsi"/>
                 <w:b/>
                 <w:color w:val="000000" w:themeColor="text1"/>
+                <w:sz w:val="20"/>
+                <w:szCs w:val="20"/>
               </w:rPr>
             </w:pPr>
           </w:p>
@@ -731,6 +917,8 @@
                 <w:rFonts w:ascii="Palatino Linotype" w:hAnsi="Palatino Linotype" w:cstheme="minorHAnsi"/>
                 <w:b/>
                 <w:color w:val="000000" w:themeColor="text1"/>
+                <w:sz w:val="20"/>
+                <w:szCs w:val="20"/>
               </w:rPr>
             </w:pPr>
           </w:p>
@@ -747,11 +935,11 @@
           </w:tcPr>
           <w:p>
             <w:pPr>
-              <w:ind w:left="29"/>
               <w:rPr>
                 <w:rFonts w:ascii="Palatino Linotype" w:hAnsi="Palatino Linotype" w:cstheme="minorHAnsi"/>
-                <w:b/>
                 <w:color w:val="000000" w:themeColor="text1"/>
+                <w:sz w:val="20"/>
+                <w:szCs w:val="20"/>
               </w:rPr>
             </w:pPr>
           </w:p>
@@ -772,6 +960,8 @@
                 <w:rFonts w:ascii="Palatino Linotype" w:hAnsi="Palatino Linotype" w:cstheme="minorHAnsi"/>
                 <w:b/>
                 <w:color w:val="000000" w:themeColor="text1"/>
+                <w:sz w:val="20"/>
+                <w:szCs w:val="20"/>
               </w:rPr>
             </w:pPr>
           </w:p>
@@ -797,6 +987,8 @@
                 <w:rFonts w:ascii="Palatino Linotype" w:hAnsi="Palatino Linotype" w:cstheme="minorHAnsi"/>
                 <w:b/>
                 <w:color w:val="000000" w:themeColor="text1"/>
+                <w:sz w:val="20"/>
+                <w:szCs w:val="20"/>
               </w:rPr>
             </w:pPr>
           </w:p>
@@ -815,73 +1007,9 @@
             <w:pPr>
               <w:rPr>
                 <w:rFonts w:ascii="Palatino Linotype" w:hAnsi="Palatino Linotype" w:cstheme="minorHAnsi"/>
-                <w:b/>
                 <w:color w:val="000000" w:themeColor="text1"/>
-              </w:rPr>
-            </w:pPr>
-          </w:p>
-        </w:tc>
-      </w:tr>
-      <w:tr>
-        <w:tc>
-          <w:tcPr>
-            <w:tcW w:w="9412" w:type="dxa"/>
-          </w:tcPr>
-          <w:p>
-            <w:pPr>
-              <w:tabs>
-                <w:tab w:val="left" w:pos="495"/>
-              </w:tabs>
-              <w:ind w:left="454"/>
-              <w:rPr>
-                <w:rFonts w:ascii="Palatino Linotype" w:hAnsi="Palatino Linotype" w:cstheme="minorHAnsi"/>
-                <w:b/>
-                <w:color w:val="000000" w:themeColor="text1"/>
-              </w:rPr>
-            </w:pPr>
-          </w:p>
-        </w:tc>
-      </w:tr>
-      <w:tr>
-        <w:tc>
-          <w:tcPr>
-            <w:tcW w:w="9412" w:type="dxa"/>
-          </w:tcPr>
-          <w:p>
-            <w:pPr>
-              <w:pStyle w:val="ListParagraph"/>
-              <w:numPr>
-                <w:ilvl w:val="0"/>
-                <w:numId w:val="21"/>
-              </w:numPr>
-              <w:tabs>
-                <w:tab w:val="left" w:pos="495"/>
-              </w:tabs>
-              <w:ind w:left="454"/>
-              <w:rPr>
-                <w:rFonts w:ascii="Palatino Linotype" w:hAnsi="Palatino Linotype" w:cstheme="minorHAnsi"/>
-                <w:b/>
-                <w:color w:val="000000" w:themeColor="text1"/>
-              </w:rPr>
-            </w:pPr>
-          </w:p>
-        </w:tc>
-      </w:tr>
-      <w:tr>
-        <w:trPr>
-          <w:trHeight w:val="604"/>
-        </w:trPr>
-        <w:tc>
-          <w:tcPr>
-            <w:tcW w:w="9412" w:type="dxa"/>
-            <w:vAlign w:val="center"/>
-          </w:tcPr>
-          <w:p>
-            <w:pPr>
-              <w:rPr>
-                <w:rFonts w:ascii="Palatino Linotype" w:hAnsi="Palatino Linotype" w:cstheme="minorHAnsi"/>
-                <w:b/>
-                <w:color w:val="000000" w:themeColor="text1"/>
+                <w:sz w:val="20"/>
+                <w:szCs w:val="20"/>
               </w:rPr>
             </w:pPr>
             <w:bookmarkStart w:id="0" w:name="_GoBack"/>
@@ -903,6 +1031,8 @@
                 <w:rFonts w:ascii="Palatino Linotype" w:hAnsi="Palatino Linotype" w:cstheme="minorHAnsi"/>
                 <w:b/>
                 <w:color w:val="000000" w:themeColor="text1"/>
+                <w:sz w:val="20"/>
+                <w:szCs w:val="20"/>
               </w:rPr>
             </w:pPr>
           </w:p>
@@ -922,6 +1052,8 @@
                 <w:rFonts w:ascii="Palatino Linotype" w:hAnsi="Palatino Linotype" w:cstheme="minorHAnsi"/>
                 <w:b/>
                 <w:color w:val="000000" w:themeColor="text1"/>
+                <w:sz w:val="20"/>
+                <w:szCs w:val="20"/>
               </w:rPr>
             </w:pPr>
           </w:p>
@@ -941,6 +1073,8 @@
                 <w:rFonts w:ascii="Palatino Linotype" w:hAnsi="Palatino Linotype" w:cstheme="minorHAnsi"/>
                 <w:b/>
                 <w:color w:val="000000" w:themeColor="text1"/>
+                <w:sz w:val="20"/>
+                <w:szCs w:val="20"/>
               </w:rPr>
             </w:pPr>
           </w:p>
@@ -4105,7 +4239,7 @@
 </file>
 
 <file path=customXml/itemProps1.xml><?xml version="1.0" encoding="utf-8"?>
-<ds:datastoreItem xmlns:ds="http://schemas.openxmlformats.org/officeDocument/2006/customXml" ds:itemID="{5A459B68-F5E4-48E7-B847-7DD4D11EF217}">
+<ds:datastoreItem xmlns:ds="http://schemas.openxmlformats.org/officeDocument/2006/customXml" ds:itemID="{4F65835E-882A-4B5C-9BCB-5795A15B2553}">
   <ds:schemaRefs>
     <ds:schemaRef ds:uri="http://schemas.openxmlformats.org/officeDocument/2006/bibliography"/>
   </ds:schemaRefs>

--- a/Saleel Tables/Assignments/Assignment012 (Temporary tables and views).docx
+++ b/Saleel Tables/Assignments/Assignment012 (Temporary tables and views).docx
@@ -281,7 +281,34 @@
                 <w:sz w:val="20"/>
                 <w:szCs w:val="20"/>
               </w:rPr>
-              <w:t>Write a query to create a view for all employees with columns id, firstName, lastName, gender, and hiredate.</w:t>
+              <w:t xml:space="preserve">Write a query to create a view </w:t>
+            </w:r>
+            <w:r>
+              <w:rPr>
+                <w:rFonts w:ascii="Palatino Linotype" w:hAnsi="Palatino Linotype" w:cstheme="minorHAnsi"/>
+                <w:color w:val="000000" w:themeColor="text1"/>
+                <w:sz w:val="20"/>
+                <w:szCs w:val="20"/>
+              </w:rPr>
+              <w:t>employee</w:t>
+            </w:r>
+            <w:r>
+              <w:rPr>
+                <w:rFonts w:ascii="Palatino Linotype" w:hAnsi="Palatino Linotype" w:cstheme="minorHAnsi"/>
+                <w:color w:val="000000" w:themeColor="text1"/>
+                <w:sz w:val="20"/>
+                <w:szCs w:val="20"/>
+              </w:rPr>
+              <w:t xml:space="preserve"> for</w:t>
+            </w:r>
+            <w:r>
+              <w:rPr>
+                <w:rFonts w:ascii="Palatino Linotype" w:hAnsi="Palatino Linotype" w:cstheme="minorHAnsi"/>
+                <w:color w:val="000000" w:themeColor="text1"/>
+                <w:sz w:val="20"/>
+                <w:szCs w:val="20"/>
+              </w:rPr>
+              <w:t xml:space="preserve"> all employees with columns id, firstName, lastName, gender, and hiredate.</w:t>
             </w:r>
           </w:p>
         </w:tc>
@@ -368,7 +395,27 @@
                 <w:sz w:val="20"/>
                 <w:szCs w:val="20"/>
               </w:rPr>
-              <w:t>Write a query to create a view employee_qualification for all employees along with their qualification details (</w:t>
+              <w:t xml:space="preserve">Write a query to create a view </w:t>
+            </w:r>
+            <w:r>
+              <w:rPr>
+                <w:rFonts w:ascii="Palatino Linotype" w:hAnsi="Palatino Linotype" w:cstheme="minorHAnsi"/>
+                <w:b/>
+                <w:i/>
+                <w:color w:val="000000" w:themeColor="text1"/>
+                <w:sz w:val="20"/>
+                <w:szCs w:val="20"/>
+              </w:rPr>
+              <w:t>employee_qualification</w:t>
+            </w:r>
+            <w:r>
+              <w:rPr>
+                <w:rFonts w:ascii="Palatino Linotype" w:hAnsi="Palatino Linotype" w:cstheme="minorHAnsi"/>
+                <w:color w:val="000000" w:themeColor="text1"/>
+                <w:sz w:val="20"/>
+                <w:szCs w:val="20"/>
+              </w:rPr>
+              <w:t xml:space="preserve"> for all employees along with their qualification details (</w:t>
             </w:r>
             <w:proofErr w:type="spellStart"/>
             <w:r>
@@ -388,7 +435,55 @@
                 <w:sz w:val="20"/>
                 <w:szCs w:val="20"/>
               </w:rPr>
-              <w:t>. firstname, lastname, gender, name, stream, institute, university).</w:t>
+              <w:t xml:space="preserve">. </w:t>
+            </w:r>
+            <w:r>
+              <w:rPr>
+                <w:rFonts w:ascii="Palatino Linotype" w:hAnsi="Palatino Linotype" w:cstheme="minorHAnsi"/>
+                <w:i/>
+                <w:color w:val="000000" w:themeColor="text1"/>
+                <w:sz w:val="20"/>
+                <w:szCs w:val="20"/>
+              </w:rPr>
+              <w:t>firstname, lastname, gender, name, stream, institute</w:t>
+            </w:r>
+            <w:r>
+              <w:rPr>
+                <w:rFonts w:ascii="Palatino Linotype" w:hAnsi="Palatino Linotype" w:cstheme="minorHAnsi"/>
+                <w:i/>
+                <w:color w:val="000000" w:themeColor="text1"/>
+                <w:sz w:val="20"/>
+                <w:szCs w:val="20"/>
+              </w:rPr>
+              <w:t>,</w:t>
+            </w:r>
+            <w:r>
+              <w:rPr>
+                <w:rFonts w:ascii="Palatino Linotype" w:hAnsi="Palatino Linotype" w:cstheme="minorHAnsi"/>
+                <w:color w:val="000000" w:themeColor="text1"/>
+                <w:sz w:val="20"/>
+                <w:szCs w:val="20"/>
+              </w:rPr>
+              <w:t xml:space="preserve"> and</w:t>
+            </w:r>
+            <w:r>
+              <w:rPr>
+                <w:rFonts w:ascii="Palatino Linotype" w:hAnsi="Palatino Linotype" w:cstheme="minorHAnsi"/>
+                <w:i/>
+                <w:color w:val="000000" w:themeColor="text1"/>
+                <w:sz w:val="20"/>
+                <w:szCs w:val="20"/>
+              </w:rPr>
+              <w:t xml:space="preserve"> university</w:t>
+            </w:r>
+            <w:r>
+              <w:rPr>
+                <w:rFonts w:ascii="Palatino Linotype" w:hAnsi="Palatino Linotype" w:cstheme="minorHAnsi"/>
+                <w:color w:val="000000" w:themeColor="text1"/>
+                <w:sz w:val="20"/>
+                <w:szCs w:val="20"/>
+              </w:rPr>
+              <w:t>).</w:t>
             </w:r>
           </w:p>
         </w:tc>
@@ -486,7 +581,27 @@
                 <w:sz w:val="20"/>
                 <w:szCs w:val="20"/>
               </w:rPr>
-              <w:t xml:space="preserve"> employee_commission for all employees who are getting commission in their current job.</w:t>
+              <w:t xml:space="preserve"> </w:t>
+            </w:r>
+            <w:r>
+              <w:rPr>
+                <w:rFonts w:ascii="Palatino Linotype" w:hAnsi="Palatino Linotype" w:cstheme="minorHAnsi"/>
+                <w:b/>
+                <w:i/>
+                <w:color w:val="000000" w:themeColor="text1"/>
+                <w:sz w:val="20"/>
+                <w:szCs w:val="20"/>
+              </w:rPr>
+              <w:t>employee_commission</w:t>
+            </w:r>
+            <w:r>
+              <w:rPr>
+                <w:rFonts w:ascii="Palatino Linotype" w:hAnsi="Palatino Linotype" w:cstheme="minorHAnsi"/>
+                <w:color w:val="000000" w:themeColor="text1"/>
+                <w:sz w:val="20"/>
+                <w:szCs w:val="20"/>
+              </w:rPr>
+              <w:t xml:space="preserve"> for all employees who are getting commission in their current job.</w:t>
             </w:r>
           </w:p>
         </w:tc>
@@ -510,6 +625,33 @@
                 <w:szCs w:val="20"/>
               </w:rPr>
             </w:pPr>
+            <w:r>
+              <w:rPr>
+                <w:rFonts w:ascii="Palatino Linotype" w:hAnsi="Palatino Linotype" w:cstheme="minorHAnsi"/>
+                <w:color w:val="4472C4" w:themeColor="accent5"/>
+                <w:sz w:val="20"/>
+                <w:szCs w:val="20"/>
+              </w:rPr>
+              <w:t xml:space="preserve">create view </w:t>
+            </w:r>
+            <w:r>
+              <w:rPr>
+                <w:rFonts w:ascii="Palatino Linotype" w:hAnsi="Palatino Linotype" w:cstheme="minorHAnsi"/>
+                <w:color w:val="4472C4" w:themeColor="accent5"/>
+                <w:sz w:val="20"/>
+                <w:szCs w:val="20"/>
+              </w:rPr>
+              <w:t>employee_commission</w:t>
+            </w:r>
+            <w:r>
+              <w:rPr>
+                <w:rFonts w:ascii="Palatino Linotype" w:hAnsi="Palatino Linotype" w:cstheme="minorHAnsi"/>
+                <w:color w:val="4472C4" w:themeColor="accent5"/>
+                <w:sz w:val="20"/>
+                <w:szCs w:val="20"/>
+              </w:rPr>
+              <w:t xml:space="preserve"> as </w:t>
+            </w:r>
             <w:r>
               <w:rPr>
                 <w:rFonts w:ascii="Palatino Linotype" w:hAnsi="Palatino Linotype" w:cstheme="minorHAnsi"/>
@@ -568,6 +710,131 @@
                 <w:szCs w:val="20"/>
               </w:rPr>
             </w:pPr>
+            <w:r>
+              <w:rPr>
+                <w:rFonts w:ascii="Palatino Linotype" w:hAnsi="Palatino Linotype" w:cstheme="minorHAnsi"/>
+                <w:color w:val="000000" w:themeColor="text1"/>
+                <w:sz w:val="20"/>
+                <w:szCs w:val="20"/>
+              </w:rPr>
+              <w:t>Write a query to create a view</w:t>
+            </w:r>
+            <w:r>
+              <w:rPr>
+                <w:rFonts w:ascii="Palatino Linotype" w:hAnsi="Palatino Linotype" w:cstheme="minorHAnsi"/>
+                <w:color w:val="000000" w:themeColor="text1"/>
+                <w:sz w:val="20"/>
+                <w:szCs w:val="20"/>
+              </w:rPr>
+              <w:t xml:space="preserve"> </w:t>
+            </w:r>
+            <w:r>
+              <w:rPr>
+                <w:rFonts w:ascii="Palatino Linotype" w:hAnsi="Palatino Linotype" w:cstheme="minorHAnsi"/>
+                <w:b/>
+                <w:i/>
+                <w:color w:val="000000" w:themeColor="text1"/>
+                <w:sz w:val="20"/>
+                <w:szCs w:val="20"/>
+              </w:rPr>
+              <w:t>employee_</w:t>
+            </w:r>
+            <w:r>
+              <w:rPr>
+                <w:rFonts w:ascii="Palatino Linotype" w:hAnsi="Palatino Linotype" w:cstheme="minorHAnsi"/>
+                <w:b/>
+                <w:i/>
+                <w:color w:val="000000" w:themeColor="text1"/>
+                <w:sz w:val="20"/>
+                <w:szCs w:val="20"/>
+              </w:rPr>
+              <w:t>address</w:t>
+            </w:r>
+            <w:r>
+              <w:rPr>
+                <w:rFonts w:ascii="Palatino Linotype" w:hAnsi="Palatino Linotype" w:cstheme="minorHAnsi"/>
+                <w:color w:val="000000" w:themeColor="text1"/>
+                <w:sz w:val="20"/>
+                <w:szCs w:val="20"/>
+              </w:rPr>
+              <w:t xml:space="preserve"> with columns (</w:t>
+            </w:r>
+            <w:r>
+              <w:rPr>
+                <w:rFonts w:ascii="Palatino Linotype" w:hAnsi="Palatino Linotype" w:cstheme="minorHAnsi"/>
+                <w:i/>
+                <w:color w:val="000000" w:themeColor="text1"/>
+                <w:sz w:val="20"/>
+                <w:szCs w:val="20"/>
+              </w:rPr>
+              <w:t>employeeid</w:t>
+            </w:r>
+            <w:r>
+              <w:rPr>
+                <w:rFonts w:ascii="Palatino Linotype" w:hAnsi="Palatino Linotype" w:cstheme="minorHAnsi"/>
+                <w:i/>
+                <w:color w:val="000000" w:themeColor="text1"/>
+                <w:sz w:val="20"/>
+                <w:szCs w:val="20"/>
+              </w:rPr>
+              <w:t>, firstname, lastname, gender, line1, line2, city,</w:t>
+            </w:r>
+            <w:r>
+              <w:rPr>
+                <w:rFonts w:ascii="Palatino Linotype" w:hAnsi="Palatino Linotype" w:cstheme="minorHAnsi"/>
+                <w:i/>
+                <w:color w:val="000000" w:themeColor="text1"/>
+                <w:sz w:val="20"/>
+                <w:szCs w:val="20"/>
+              </w:rPr>
+              <w:t xml:space="preserve"> </w:t>
+            </w:r>
+            <w:r>
+              <w:rPr>
+                <w:rFonts w:ascii="Palatino Linotype" w:hAnsi="Palatino Linotype" w:cstheme="minorHAnsi"/>
+                <w:color w:val="000000" w:themeColor="text1"/>
+                <w:sz w:val="20"/>
+                <w:szCs w:val="20"/>
+              </w:rPr>
+              <w:t>and</w:t>
+            </w:r>
+            <w:r>
+              <w:rPr>
+                <w:rFonts w:ascii="Palatino Linotype" w:hAnsi="Palatino Linotype" w:cstheme="minorHAnsi"/>
+                <w:i/>
+                <w:color w:val="000000" w:themeColor="text1"/>
+                <w:sz w:val="20"/>
+                <w:szCs w:val="20"/>
+              </w:rPr>
+              <w:t xml:space="preserve"> pin</w:t>
+            </w:r>
+            <w:r>
+              <w:rPr>
+                <w:rFonts w:ascii="Palatino Linotype" w:hAnsi="Palatino Linotype" w:cstheme="minorHAnsi"/>
+                <w:color w:val="000000" w:themeColor="text1"/>
+                <w:sz w:val="20"/>
+                <w:szCs w:val="20"/>
+              </w:rPr>
+              <w:t>)</w:t>
+            </w:r>
+            <w:r>
+              <w:rPr>
+                <w:rFonts w:ascii="Palatino Linotype" w:hAnsi="Palatino Linotype" w:cstheme="minorHAnsi"/>
+                <w:color w:val="000000" w:themeColor="text1"/>
+                <w:sz w:val="20"/>
+                <w:szCs w:val="20"/>
+              </w:rPr>
+              <w:t xml:space="preserve"> for all employees.</w:t>
+            </w:r>
+            <w:r>
+              <w:rPr>
+                <w:rFonts w:ascii="Palatino Linotype" w:hAnsi="Palatino Linotype" w:cstheme="minorHAnsi"/>
+                <w:color w:val="000000" w:themeColor="text1"/>
+                <w:sz w:val="20"/>
+                <w:szCs w:val="20"/>
+              </w:rPr>
+              <w:t xml:space="preserve"> </w:t>
+            </w:r>
           </w:p>
         </w:tc>
       </w:tr>
@@ -582,6 +849,7 @@
           </w:tcPr>
           <w:p>
             <w:pPr>
+              <w:ind w:left="29"/>
               <w:rPr>
                 <w:rFonts w:ascii="Palatino Linotype" w:hAnsi="Palatino Linotype" w:cstheme="minorHAnsi"/>
                 <w:color w:val="000000" w:themeColor="text1"/>
@@ -589,6 +857,42 @@
                 <w:szCs w:val="20"/>
               </w:rPr>
             </w:pPr>
+            <w:r>
+              <w:rPr>
+                <w:rFonts w:ascii="Palatino Linotype" w:hAnsi="Palatino Linotype" w:cstheme="minorHAnsi"/>
+                <w:color w:val="4472C4" w:themeColor="accent5"/>
+                <w:sz w:val="20"/>
+                <w:szCs w:val="20"/>
+              </w:rPr>
+              <w:t xml:space="preserve">create view </w:t>
+            </w:r>
+            <w:r>
+              <w:rPr>
+                <w:rFonts w:ascii="Palatino Linotype" w:hAnsi="Palatino Linotype" w:cstheme="minorHAnsi"/>
+                <w:color w:val="4472C4" w:themeColor="accent5"/>
+                <w:sz w:val="20"/>
+                <w:szCs w:val="20"/>
+              </w:rPr>
+              <w:t xml:space="preserve">employee_address </w:t>
+            </w:r>
+            <w:r>
+              <w:rPr>
+                <w:rFonts w:ascii="Palatino Linotype" w:hAnsi="Palatino Linotype" w:cstheme="minorHAnsi"/>
+                <w:color w:val="4472C4" w:themeColor="accent5"/>
+                <w:sz w:val="20"/>
+                <w:szCs w:val="20"/>
+              </w:rPr>
+              <w:t xml:space="preserve">as </w:t>
+            </w:r>
+            <w:r>
+              <w:rPr>
+                <w:rFonts w:ascii="Palatino Linotype" w:hAnsi="Palatino Linotype" w:cstheme="minorHAnsi"/>
+                <w:color w:val="4472C4" w:themeColor="accent5"/>
+                <w:sz w:val="20"/>
+                <w:szCs w:val="20"/>
+              </w:rPr>
+              <w:t>select e.id, firstname, lastname, gender, line1, line2, city, pin from n2employee e, n2address a where e.id = a.employeeid;</w:t>
+            </w:r>
           </w:p>
         </w:tc>
       </w:tr>
@@ -638,6 +942,131 @@
                 <w:szCs w:val="20"/>
               </w:rPr>
             </w:pPr>
+            <w:r>
+              <w:rPr>
+                <w:rFonts w:ascii="Palatino Linotype" w:hAnsi="Palatino Linotype" w:cstheme="minorHAnsi"/>
+                <w:color w:val="000000" w:themeColor="text1"/>
+                <w:sz w:val="20"/>
+                <w:szCs w:val="20"/>
+              </w:rPr>
+              <w:t>Write a query to create a view</w:t>
+            </w:r>
+            <w:r>
+              <w:rPr>
+                <w:rFonts w:ascii="Palatino Linotype" w:hAnsi="Palatino Linotype" w:cstheme="minorHAnsi"/>
+                <w:color w:val="000000" w:themeColor="text1"/>
+                <w:sz w:val="20"/>
+                <w:szCs w:val="20"/>
+              </w:rPr>
+              <w:t xml:space="preserve"> </w:t>
+            </w:r>
+            <w:r>
+              <w:rPr>
+                <w:rFonts w:ascii="Palatino Linotype" w:hAnsi="Palatino Linotype" w:cstheme="minorHAnsi"/>
+                <w:b/>
+                <w:i/>
+                <w:color w:val="000000" w:themeColor="text1"/>
+                <w:sz w:val="20"/>
+                <w:szCs w:val="20"/>
+              </w:rPr>
+              <w:t>employee_address</w:t>
+            </w:r>
+            <w:r>
+              <w:rPr>
+                <w:rFonts w:ascii="Palatino Linotype" w:hAnsi="Palatino Linotype" w:cstheme="minorHAnsi"/>
+                <w:b/>
+                <w:i/>
+                <w:color w:val="000000" w:themeColor="text1"/>
+                <w:sz w:val="20"/>
+                <w:szCs w:val="20"/>
+              </w:rPr>
+              <w:t>_yearwise</w:t>
+            </w:r>
+            <w:r>
+              <w:rPr>
+                <w:rFonts w:ascii="Palatino Linotype" w:hAnsi="Palatino Linotype" w:cstheme="minorHAnsi"/>
+                <w:color w:val="000000" w:themeColor="text1"/>
+                <w:sz w:val="20"/>
+                <w:szCs w:val="20"/>
+              </w:rPr>
+              <w:t xml:space="preserve"> with columns (</w:t>
+            </w:r>
+            <w:r>
+              <w:rPr>
+                <w:rFonts w:ascii="Palatino Linotype" w:hAnsi="Palatino Linotype" w:cstheme="minorHAnsi"/>
+                <w:i/>
+                <w:color w:val="000000" w:themeColor="text1"/>
+                <w:sz w:val="20"/>
+                <w:szCs w:val="20"/>
+              </w:rPr>
+              <w:t xml:space="preserve">firstname, lastname, </w:t>
+            </w:r>
+            <w:r>
+              <w:rPr>
+                <w:rFonts w:ascii="Palatino Linotype" w:hAnsi="Palatino Linotype" w:cstheme="minorHAnsi"/>
+                <w:i/>
+                <w:color w:val="000000" w:themeColor="text1"/>
+                <w:sz w:val="20"/>
+                <w:szCs w:val="20"/>
+              </w:rPr>
+              <w:t>hiredate</w:t>
+            </w:r>
+            <w:r>
+              <w:rPr>
+                <w:rFonts w:ascii="Palatino Linotype" w:hAnsi="Palatino Linotype" w:cstheme="minorHAnsi"/>
+                <w:i/>
+                <w:color w:val="000000" w:themeColor="text1"/>
+                <w:sz w:val="20"/>
+                <w:szCs w:val="20"/>
+              </w:rPr>
+              <w:t xml:space="preserve">, line1, line2, city, </w:t>
+            </w:r>
+            <w:r>
+              <w:rPr>
+                <w:rFonts w:ascii="Palatino Linotype" w:hAnsi="Palatino Linotype" w:cstheme="minorHAnsi"/>
+                <w:color w:val="000000" w:themeColor="text1"/>
+                <w:sz w:val="20"/>
+                <w:szCs w:val="20"/>
+              </w:rPr>
+              <w:t>and</w:t>
+            </w:r>
+            <w:r>
+              <w:rPr>
+                <w:rFonts w:ascii="Palatino Linotype" w:hAnsi="Palatino Linotype" w:cstheme="minorHAnsi"/>
+                <w:i/>
+                <w:color w:val="000000" w:themeColor="text1"/>
+                <w:sz w:val="20"/>
+                <w:szCs w:val="20"/>
+              </w:rPr>
+              <w:t xml:space="preserve"> pin</w:t>
+            </w:r>
+            <w:r>
+              <w:rPr>
+                <w:rFonts w:ascii="Palatino Linotype" w:hAnsi="Palatino Linotype" w:cstheme="minorHAnsi"/>
+                <w:color w:val="000000" w:themeColor="text1"/>
+                <w:sz w:val="20"/>
+                <w:szCs w:val="20"/>
+              </w:rPr>
+              <w:t>) for all employees</w:t>
+            </w:r>
+            <w:r>
+              <w:rPr>
+                <w:rFonts w:ascii="Palatino Linotype" w:hAnsi="Palatino Linotype" w:cstheme="minorHAnsi"/>
+                <w:color w:val="000000" w:themeColor="text1"/>
+                <w:sz w:val="20"/>
+                <w:szCs w:val="20"/>
+              </w:rPr>
+              <w:t xml:space="preserve"> who have joined the company in the year 1962</w:t>
+            </w:r>
+            <w:r>
+              <w:rPr>
+                <w:rFonts w:ascii="Palatino Linotype" w:hAnsi="Palatino Linotype" w:cstheme="minorHAnsi"/>
+                <w:color w:val="000000" w:themeColor="text1"/>
+                <w:sz w:val="20"/>
+                <w:szCs w:val="20"/>
+              </w:rPr>
+              <w:t>.</w:t>
+            </w:r>
           </w:p>
         </w:tc>
       </w:tr>
@@ -655,11 +1084,74 @@
               <w:ind w:left="29"/>
               <w:rPr>
                 <w:rFonts w:ascii="Palatino Linotype" w:hAnsi="Palatino Linotype" w:cstheme="minorHAnsi"/>
-                <w:color w:val="000000" w:themeColor="text1"/>
+                <w:color w:val="4472C4" w:themeColor="accent5"/>
                 <w:sz w:val="20"/>
                 <w:szCs w:val="20"/>
               </w:rPr>
             </w:pPr>
+            <w:r>
+              <w:rPr>
+                <w:rFonts w:ascii="Palatino Linotype" w:hAnsi="Palatino Linotype" w:cstheme="minorHAnsi"/>
+                <w:color w:val="4472C4" w:themeColor="accent5"/>
+                <w:sz w:val="20"/>
+                <w:szCs w:val="20"/>
+              </w:rPr>
+              <w:t xml:space="preserve">create view </w:t>
+            </w:r>
+            <w:r>
+              <w:rPr>
+                <w:rFonts w:ascii="Palatino Linotype" w:hAnsi="Palatino Linotype" w:cstheme="minorHAnsi"/>
+                <w:color w:val="4472C4" w:themeColor="accent5"/>
+                <w:sz w:val="20"/>
+                <w:szCs w:val="20"/>
+              </w:rPr>
+              <w:t>employee_address_yearwise</w:t>
+            </w:r>
+            <w:r>
+              <w:rPr>
+                <w:rFonts w:ascii="Palatino Linotype" w:hAnsi="Palatino Linotype" w:cstheme="minorHAnsi"/>
+                <w:color w:val="4472C4" w:themeColor="accent5"/>
+                <w:sz w:val="20"/>
+                <w:szCs w:val="20"/>
+              </w:rPr>
+              <w:t xml:space="preserve"> </w:t>
+            </w:r>
+            <w:r>
+              <w:rPr>
+                <w:rFonts w:ascii="Palatino Linotype" w:hAnsi="Palatino Linotype" w:cstheme="minorHAnsi"/>
+                <w:color w:val="4472C4" w:themeColor="accent5"/>
+                <w:sz w:val="20"/>
+                <w:szCs w:val="20"/>
+              </w:rPr>
+              <w:t xml:space="preserve">as </w:t>
+            </w:r>
+            <w:r>
+              <w:rPr>
+                <w:rFonts w:ascii="Palatino Linotype" w:hAnsi="Palatino Linotype" w:cstheme="minorHAnsi"/>
+                <w:color w:val="4472C4" w:themeColor="accent5"/>
+                <w:sz w:val="20"/>
+                <w:szCs w:val="20"/>
+              </w:rPr>
+              <w:t>select firstname, lastname, hiredate, line1,line2, city,</w:t>
+            </w:r>
+            <w:r>
+              <w:rPr>
+                <w:rFonts w:ascii="Palatino Linotype" w:hAnsi="Palatino Linotype" w:cstheme="minorHAnsi"/>
+                <w:color w:val="4472C4" w:themeColor="accent5"/>
+                <w:sz w:val="20"/>
+                <w:szCs w:val="20"/>
+              </w:rPr>
+              <w:t xml:space="preserve"> </w:t>
+            </w:r>
+            <w:r>
+              <w:rPr>
+                <w:rFonts w:ascii="Palatino Linotype" w:hAnsi="Palatino Linotype" w:cstheme="minorHAnsi"/>
+                <w:color w:val="4472C4" w:themeColor="accent5"/>
+                <w:sz w:val="20"/>
+                <w:szCs w:val="20"/>
+              </w:rPr>
+              <w:t>pin from n2employee e, n2address a where e.id = a.employeeid and date_format(hiredate, '%Y') =1962;</w:t>
+            </w:r>
           </w:p>
         </w:tc>
       </w:tr>
@@ -676,7 +1168,6 @@
               <w:ind w:left="454"/>
               <w:rPr>
                 <w:rFonts w:ascii="Palatino Linotype" w:hAnsi="Palatino Linotype" w:cstheme="minorHAnsi"/>
-                <w:b/>
                 <w:color w:val="000000" w:themeColor="text1"/>
                 <w:sz w:val="20"/>
                 <w:szCs w:val="20"/>
@@ -703,12 +1194,58 @@
               <w:ind w:left="454"/>
               <w:rPr>
                 <w:rFonts w:ascii="Palatino Linotype" w:hAnsi="Palatino Linotype" w:cstheme="minorHAnsi"/>
+                <w:color w:val="000000" w:themeColor="text1"/>
+                <w:sz w:val="20"/>
+                <w:szCs w:val="20"/>
+              </w:rPr>
+            </w:pPr>
+            <w:r>
+              <w:rPr>
+                <w:rFonts w:ascii="Palatino Linotype" w:hAnsi="Palatino Linotype" w:cstheme="minorHAnsi"/>
+                <w:color w:val="000000" w:themeColor="text1"/>
+                <w:sz w:val="20"/>
+                <w:szCs w:val="20"/>
+              </w:rPr>
+              <w:t>C</w:t>
+            </w:r>
+            <w:r>
+              <w:rPr>
+                <w:rFonts w:ascii="Palatino Linotype" w:hAnsi="Palatino Linotype" w:cstheme="minorHAnsi"/>
+                <w:color w:val="000000" w:themeColor="text1"/>
+                <w:sz w:val="20"/>
+                <w:szCs w:val="20"/>
+              </w:rPr>
+              <w:t>reate</w:t>
+            </w:r>
+            <w:r>
+              <w:rPr>
+                <w:rFonts w:ascii="Palatino Linotype" w:hAnsi="Palatino Linotype" w:cstheme="minorHAnsi"/>
+                <w:color w:val="000000" w:themeColor="text1"/>
+                <w:sz w:val="20"/>
+                <w:szCs w:val="20"/>
+              </w:rPr>
+              <w:t xml:space="preserve"> temporary table </w:t>
+            </w:r>
+            <w:r>
+              <w:rPr>
+                <w:rFonts w:ascii="Palatino Linotype" w:hAnsi="Palatino Linotype" w:cstheme="minorHAnsi"/>
                 <w:b/>
-                <w:color w:val="000000" w:themeColor="text1"/>
-                <w:sz w:val="20"/>
-                <w:szCs w:val="20"/>
-              </w:rPr>
-            </w:pPr>
+                <w:i/>
+                <w:color w:val="000000" w:themeColor="text1"/>
+                <w:sz w:val="20"/>
+                <w:szCs w:val="20"/>
+              </w:rPr>
+              <w:t>temp_employee</w:t>
+            </w:r>
+            <w:r>
+              <w:rPr>
+                <w:rFonts w:ascii="Palatino Linotype" w:hAnsi="Palatino Linotype" w:cstheme="minorHAnsi"/>
+                <w:color w:val="000000" w:themeColor="text1"/>
+                <w:sz w:val="20"/>
+                <w:szCs w:val="20"/>
+              </w:rPr>
+              <w:t xml:space="preserve"> alike n2employee relation.</w:t>
+            </w:r>
           </w:p>
         </w:tc>
       </w:tr>
@@ -726,14 +1263,25 @@
               <w:ind w:left="29"/>
               <w:rPr>
                 <w:rFonts w:ascii="Palatino Linotype" w:hAnsi="Palatino Linotype" w:cstheme="minorHAnsi"/>
-                <w:color w:val="000000" w:themeColor="text1"/>
+                <w:color w:val="4472C4" w:themeColor="accent5"/>
                 <w:sz w:val="20"/>
                 <w:szCs w:val="20"/>
               </w:rPr>
             </w:pPr>
+            <w:bookmarkStart w:id="0" w:name="_GoBack" w:colFirst="0" w:colLast="0"/>
+            <w:r>
+              <w:rPr>
+                <w:rFonts w:ascii="Palatino Linotype" w:hAnsi="Palatino Linotype" w:cstheme="minorHAnsi"/>
+                <w:color w:val="4472C4" w:themeColor="accent5"/>
+                <w:sz w:val="20"/>
+                <w:szCs w:val="20"/>
+              </w:rPr>
+              <w:t>create temporary table temp_employee as select * from n2employee;</w:t>
+            </w:r>
           </w:p>
         </w:tc>
       </w:tr>
+      <w:bookmarkEnd w:id="0"/>
       <w:tr>
         <w:tc>
           <w:tcPr>
@@ -747,7 +1295,6 @@
               <w:ind w:left="454"/>
               <w:rPr>
                 <w:rFonts w:ascii="Palatino Linotype" w:hAnsi="Palatino Linotype" w:cstheme="minorHAnsi"/>
-                <w:b/>
                 <w:color w:val="000000" w:themeColor="text1"/>
                 <w:sz w:val="20"/>
                 <w:szCs w:val="20"/>
@@ -774,7 +1321,6 @@
               <w:ind w:left="454"/>
               <w:rPr>
                 <w:rFonts w:ascii="Palatino Linotype" w:hAnsi="Palatino Linotype" w:cstheme="minorHAnsi"/>
-                <w:b/>
                 <w:color w:val="000000" w:themeColor="text1"/>
                 <w:sz w:val="20"/>
                 <w:szCs w:val="20"/>
@@ -817,7 +1363,6 @@
               <w:ind w:left="454"/>
               <w:rPr>
                 <w:rFonts w:ascii="Palatino Linotype" w:hAnsi="Palatino Linotype" w:cstheme="minorHAnsi"/>
-                <w:b/>
                 <w:color w:val="000000" w:themeColor="text1"/>
                 <w:sz w:val="20"/>
                 <w:szCs w:val="20"/>
@@ -844,7 +1389,6 @@
               <w:ind w:left="454"/>
               <w:rPr>
                 <w:rFonts w:ascii="Palatino Linotype" w:hAnsi="Palatino Linotype" w:cstheme="minorHAnsi"/>
-                <w:b/>
                 <w:color w:val="000000" w:themeColor="text1"/>
                 <w:sz w:val="20"/>
                 <w:szCs w:val="20"/>
@@ -888,7 +1432,6 @@
               <w:ind w:left="454"/>
               <w:rPr>
                 <w:rFonts w:ascii="Palatino Linotype" w:hAnsi="Palatino Linotype" w:cstheme="minorHAnsi"/>
-                <w:b/>
                 <w:color w:val="000000" w:themeColor="text1"/>
                 <w:sz w:val="20"/>
                 <w:szCs w:val="20"/>
@@ -915,7 +1458,6 @@
               <w:ind w:left="454"/>
               <w:rPr>
                 <w:rFonts w:ascii="Palatino Linotype" w:hAnsi="Palatino Linotype" w:cstheme="minorHAnsi"/>
-                <w:b/>
                 <w:color w:val="000000" w:themeColor="text1"/>
                 <w:sz w:val="20"/>
                 <w:szCs w:val="20"/>
@@ -958,7 +1500,6 @@
               <w:ind w:left="454"/>
               <w:rPr>
                 <w:rFonts w:ascii="Palatino Linotype" w:hAnsi="Palatino Linotype" w:cstheme="minorHAnsi"/>
-                <w:b/>
                 <w:color w:val="000000" w:themeColor="text1"/>
                 <w:sz w:val="20"/>
                 <w:szCs w:val="20"/>
@@ -985,7 +1526,6 @@
               <w:ind w:left="454"/>
               <w:rPr>
                 <w:rFonts w:ascii="Palatino Linotype" w:hAnsi="Palatino Linotype" w:cstheme="minorHAnsi"/>
-                <w:b/>
                 <w:color w:val="000000" w:themeColor="text1"/>
                 <w:sz w:val="20"/>
                 <w:szCs w:val="20"/>
@@ -1012,8 +1552,6 @@
                 <w:szCs w:val="20"/>
               </w:rPr>
             </w:pPr>
-            <w:bookmarkStart w:id="0" w:name="_GoBack"/>
-            <w:bookmarkEnd w:id="0"/>
           </w:p>
         </w:tc>
       </w:tr>
@@ -1029,7 +1567,6 @@
               </w:tabs>
               <w:rPr>
                 <w:rFonts w:ascii="Palatino Linotype" w:hAnsi="Palatino Linotype" w:cstheme="minorHAnsi"/>
-                <w:b/>
                 <w:color w:val="000000" w:themeColor="text1"/>
                 <w:sz w:val="20"/>
                 <w:szCs w:val="20"/>
@@ -1050,7 +1587,6 @@
               </w:tabs>
               <w:rPr>
                 <w:rFonts w:ascii="Palatino Linotype" w:hAnsi="Palatino Linotype" w:cstheme="minorHAnsi"/>
-                <w:b/>
                 <w:color w:val="000000" w:themeColor="text1"/>
                 <w:sz w:val="20"/>
                 <w:szCs w:val="20"/>
@@ -1071,7 +1607,6 @@
               </w:tabs>
               <w:rPr>
                 <w:rFonts w:ascii="Palatino Linotype" w:hAnsi="Palatino Linotype" w:cstheme="minorHAnsi"/>
-                <w:b/>
                 <w:color w:val="000000" w:themeColor="text1"/>
                 <w:sz w:val="20"/>
                 <w:szCs w:val="20"/>
@@ -4239,7 +4774,7 @@
 </file>
 
 <file path=customXml/itemProps1.xml><?xml version="1.0" encoding="utf-8"?>
-<ds:datastoreItem xmlns:ds="http://schemas.openxmlformats.org/officeDocument/2006/customXml" ds:itemID="{4F65835E-882A-4B5C-9BCB-5795A15B2553}">
+<ds:datastoreItem xmlns:ds="http://schemas.openxmlformats.org/officeDocument/2006/customXml" ds:itemID="{7537AE44-C705-4A9E-AC59-2D3EFAEAA4FB}">
   <ds:schemaRefs>
     <ds:schemaRef ds:uri="http://schemas.openxmlformats.org/officeDocument/2006/bibliography"/>
   </ds:schemaRefs>
